--- a/results/02-flow.docx
+++ b/results/02-flow.docx
@@ -2112,7 +2112,7 @@
               <a:graphicData uri="http://schemas.openxmlformats.org/drawingml/2006/picture">
                 <pic:pic>
                   <pic:nvPicPr>
-                    <pic:cNvPr descr="/Users/gcc/Insync/geiser@alumni.usp.br/Google%20Drive/Workspace/nature/results/02-flow_files/figure-docx/unnamed-chunk-5-1.png" id="24" name="Picture"/>
+                    <pic:cNvPr descr="/Users/gcc/Insync/geiser@alumni.usp.br/Google%20Drive/Workspace/meta-analysis-gender-st/results/02-flow_files/figure-docx/unnamed-chunk-5-1.png" id="24" name="Picture"/>
                     <pic:cNvPicPr>
                       <a:picLocks noChangeArrowheads="1" noChangeAspect="1"/>
                     </pic:cNvPicPr>
@@ -2729,7 +2729,7 @@
               <a:graphicData uri="http://schemas.openxmlformats.org/drawingml/2006/picture">
                 <pic:pic>
                   <pic:nvPicPr>
-                    <pic:cNvPr descr="/Users/gcc/Insync/geiser@alumni.usp.br/Google%20Drive/Workspace/nature/results/02-flow_files/figure-docx/unnamed-chunk-7-1.png" id="27" name="Picture"/>
+                    <pic:cNvPr descr="/Users/gcc/Insync/geiser@alumni.usp.br/Google%20Drive/Workspace/meta-analysis-gender-st/results/02-flow_files/figure-docx/unnamed-chunk-7-1.png" id="27" name="Picture"/>
                     <pic:cNvPicPr>
                       <a:picLocks noChangeArrowheads="1" noChangeAspect="1"/>
                     </pic:cNvPicPr>
@@ -3347,7 +3347,7 @@
               <a:graphicData uri="http://schemas.openxmlformats.org/drawingml/2006/picture">
                 <pic:pic>
                   <pic:nvPicPr>
-                    <pic:cNvPr descr="/Users/gcc/Insync/geiser@alumni.usp.br/Google%20Drive/Workspace/nature/results/02-flow_files/figure-docx/unnamed-chunk-9-1.png" id="31" name="Picture"/>
+                    <pic:cNvPr descr="/Users/gcc/Insync/geiser@alumni.usp.br/Google%20Drive/Workspace/meta-analysis-gender-st/results/02-flow_files/figure-docx/unnamed-chunk-9-1.png" id="31" name="Picture"/>
                     <pic:cNvPicPr>
                       <a:picLocks noChangeArrowheads="1" noChangeAspect="1"/>
                     </pic:cNvPicPr>
@@ -4037,7 +4037,7 @@
               <a:graphicData uri="http://schemas.openxmlformats.org/drawingml/2006/picture">
                 <pic:pic>
                   <pic:nvPicPr>
-                    <pic:cNvPr descr="/Users/gcc/Insync/geiser@alumni.usp.br/Google%20Drive/Workspace/nature/results/02-flow_files/figure-docx/unnamed-chunk-11-1.png" id="35" name="Picture"/>
+                    <pic:cNvPr descr="/Users/gcc/Insync/geiser@alumni.usp.br/Google%20Drive/Workspace/meta-analysis-gender-st/results/02-flow_files/figure-docx/unnamed-chunk-11-1.png" id="35" name="Picture"/>
                     <pic:cNvPicPr>
                       <a:picLocks noChangeArrowheads="1" noChangeAspect="1"/>
                     </pic:cNvPicPr>
@@ -4796,7 +4796,7 @@
               <a:graphicData uri="http://schemas.openxmlformats.org/drawingml/2006/picture">
                 <pic:pic>
                   <pic:nvPicPr>
-                    <pic:cNvPr descr="/Users/gcc/Insync/geiser@alumni.usp.br/Google%20Drive/Workspace/nature/results/02-flow_files/figure-docx/unnamed-chunk-13-1.png" id="39" name="Picture"/>
+                    <pic:cNvPr descr="/Users/gcc/Insync/geiser@alumni.usp.br/Google%20Drive/Workspace/meta-analysis-gender-st/results/02-flow_files/figure-docx/unnamed-chunk-13-1.png" id="39" name="Picture"/>
                     <pic:cNvPicPr>
                       <a:picLocks noChangeArrowheads="1" noChangeAspect="1"/>
                     </pic:cNvPicPr>
@@ -5293,88 +5293,88 @@
         <w:rPr>
           <w:rStyle w:val="VerbatimChar"/>
         </w:rPr>
-        <w:t xml:space="preserve">##                                                               k     SMD            95%-CI  tau^2    tau    Q</w:t>
-      </w:r>
-      <w:r>
-        <w:br/>
-      </w:r>
-      <w:r>
-        <w:rPr>
-          <w:rStyle w:val="VerbatimChar"/>
-        </w:rPr>
-        <w:t xml:space="preserve">## ed.level:intervention = upper-secundary:Gender-stereoty ...   3  0.1498 [-0.8478; 1.1473] 0.0917 0.3028 4.71</w:t>
-      </w:r>
-      <w:r>
-        <w:br/>
-      </w:r>
-      <w:r>
-        <w:rPr>
-          <w:rStyle w:val="VerbatimChar"/>
-        </w:rPr>
-        <w:t xml:space="preserve">## ed.level:intervention = higher-education:Gender-stereot ...   3  0.2767 [-0.2494; 0.8028]      0      0 1.60</w:t>
-      </w:r>
-      <w:r>
-        <w:br/>
-      </w:r>
-      <w:r>
-        <w:rPr>
-          <w:rStyle w:val="VerbatimChar"/>
-        </w:rPr>
-        <w:t xml:space="preserve">## ed.level:intervention = unknown:Gender-stereotype color ...   1  0.1612 [-0.2355; 0.5580]     --     -- 0.00</w:t>
-      </w:r>
-      <w:r>
-        <w:br/>
-      </w:r>
-      <w:r>
-        <w:rPr>
-          <w:rStyle w:val="VerbatimChar"/>
-        </w:rPr>
-        <w:t xml:space="preserve">## ed.level:intervention = upper-secundary:Gender-stereoty ...   1 -0.0106 [-0.4241; 0.4028]     --     -- 0.00</w:t>
-      </w:r>
-      <w:r>
-        <w:br/>
-      </w:r>
-      <w:r>
-        <w:rPr>
-          <w:rStyle w:val="VerbatimChar"/>
-        </w:rPr>
-        <w:t xml:space="preserve">##                                                               I^2</w:t>
-      </w:r>
-      <w:r>
-        <w:br/>
-      </w:r>
-      <w:r>
-        <w:rPr>
-          <w:rStyle w:val="VerbatimChar"/>
-        </w:rPr>
-        <w:t xml:space="preserve">## ed.level:intervention = upper-secundary:Gender-stereoty ... 57.5%</w:t>
-      </w:r>
-      <w:r>
-        <w:br/>
-      </w:r>
-      <w:r>
-        <w:rPr>
-          <w:rStyle w:val="VerbatimChar"/>
-        </w:rPr>
-        <w:t xml:space="preserve">## ed.level:intervention = higher-education:Gender-stereot ...  0.0%</w:t>
-      </w:r>
-      <w:r>
-        <w:br/>
-      </w:r>
-      <w:r>
-        <w:rPr>
-          <w:rStyle w:val="VerbatimChar"/>
-        </w:rPr>
-        <w:t xml:space="preserve">## ed.level:intervention = unknown:Gender-stereotype color ...    --</w:t>
-      </w:r>
-      <w:r>
-        <w:br/>
-      </w:r>
-      <w:r>
-        <w:rPr>
-          <w:rStyle w:val="VerbatimChar"/>
-        </w:rPr>
-        <w:t xml:space="preserve">## ed.level:intervention = upper-secundary:Gender-stereoty ...    --</w:t>
+        <w:t xml:space="preserve">##                                                               k     SMD            95%-CI  tau^2    tau</w:t>
+      </w:r>
+      <w:r>
+        <w:br/>
+      </w:r>
+      <w:r>
+        <w:rPr>
+          <w:rStyle w:val="VerbatimChar"/>
+        </w:rPr>
+        <w:t xml:space="preserve">## ed.level:intervention = upper-secundary:Gender-stereoty ...   3  0.1498 [-0.8478; 1.1473] 0.0917 0.3028</w:t>
+      </w:r>
+      <w:r>
+        <w:br/>
+      </w:r>
+      <w:r>
+        <w:rPr>
+          <w:rStyle w:val="VerbatimChar"/>
+        </w:rPr>
+        <w:t xml:space="preserve">## ed.level:intervention = higher-education:Gender-stereot ...   3  0.2767 [-0.2494; 0.8028]      0      0</w:t>
+      </w:r>
+      <w:r>
+        <w:br/>
+      </w:r>
+      <w:r>
+        <w:rPr>
+          <w:rStyle w:val="VerbatimChar"/>
+        </w:rPr>
+        <w:t xml:space="preserve">## ed.level:intervention = unknown:Gender-stereotype color ...   1  0.1612 [-0.2355; 0.5580]     --     --</w:t>
+      </w:r>
+      <w:r>
+        <w:br/>
+      </w:r>
+      <w:r>
+        <w:rPr>
+          <w:rStyle w:val="VerbatimChar"/>
+        </w:rPr>
+        <w:t xml:space="preserve">## ed.level:intervention = upper-secundary:Gender-stereoty ...   1 -0.0106 [-0.4241; 0.4028]     --     --</w:t>
+      </w:r>
+      <w:r>
+        <w:br/>
+      </w:r>
+      <w:r>
+        <w:rPr>
+          <w:rStyle w:val="VerbatimChar"/>
+        </w:rPr>
+        <w:t xml:space="preserve">##                                                                Q   I^2</w:t>
+      </w:r>
+      <w:r>
+        <w:br/>
+      </w:r>
+      <w:r>
+        <w:rPr>
+          <w:rStyle w:val="VerbatimChar"/>
+        </w:rPr>
+        <w:t xml:space="preserve">## ed.level:intervention = upper-secundary:Gender-stereoty ... 4.71 57.5%</w:t>
+      </w:r>
+      <w:r>
+        <w:br/>
+      </w:r>
+      <w:r>
+        <w:rPr>
+          <w:rStyle w:val="VerbatimChar"/>
+        </w:rPr>
+        <w:t xml:space="preserve">## ed.level:intervention = higher-education:Gender-stereot ... 1.60  0.0%</w:t>
+      </w:r>
+      <w:r>
+        <w:br/>
+      </w:r>
+      <w:r>
+        <w:rPr>
+          <w:rStyle w:val="VerbatimChar"/>
+        </w:rPr>
+        <w:t xml:space="preserve">## ed.level:intervention = unknown:Gender-stereotype color ... 0.00    --</w:t>
+      </w:r>
+      <w:r>
+        <w:br/>
+      </w:r>
+      <w:r>
+        <w:rPr>
+          <w:rStyle w:val="VerbatimChar"/>
+        </w:rPr>
+        <w:t xml:space="preserve">## ed.level:intervention = upper-secundary:Gender-stereoty ... 0.00    --</w:t>
       </w:r>
       <w:r>
         <w:br/>
@@ -5573,7 +5573,7 @@
               <a:graphicData uri="http://schemas.openxmlformats.org/drawingml/2006/picture">
                 <pic:pic>
                   <pic:nvPicPr>
-                    <pic:cNvPr descr="/Users/gcc/Insync/geiser@alumni.usp.br/Google%20Drive/Workspace/nature/results/02-flow_files/figure-docx/unnamed-chunk-15-1.png" id="43" name="Picture"/>
+                    <pic:cNvPr descr="/Users/gcc/Insync/geiser@alumni.usp.br/Google%20Drive/Workspace/meta-analysis-gender-st/results/02-flow_files/figure-docx/unnamed-chunk-15-1.png" id="43" name="Picture"/>
                     <pic:cNvPicPr>
                       <a:picLocks noChangeArrowheads="1" noChangeAspect="1"/>
                     </pic:cNvPicPr>
@@ -6350,7 +6350,7 @@
               <a:graphicData uri="http://schemas.openxmlformats.org/drawingml/2006/picture">
                 <pic:pic>
                   <pic:nvPicPr>
-                    <pic:cNvPr descr="/Users/gcc/Insync/geiser@alumni.usp.br/Google%20Drive/Workspace/nature/results/02-flow_files/figure-docx/unnamed-chunk-17-1.png" id="47" name="Picture"/>
+                    <pic:cNvPr descr="/Users/gcc/Insync/geiser@alumni.usp.br/Google%20Drive/Workspace/meta-analysis-gender-st/results/02-flow_files/figure-docx/unnamed-chunk-17-1.png" id="47" name="Picture"/>
                     <pic:cNvPicPr>
                       <a:picLocks noChangeArrowheads="1" noChangeAspect="1"/>
                     </pic:cNvPicPr>
@@ -6648,7 +6648,7 @@
               <a:graphicData uri="http://schemas.openxmlformats.org/drawingml/2006/picture">
                 <pic:pic>
                   <pic:nvPicPr>
-                    <pic:cNvPr descr="/Users/gcc/Insync/geiser@alumni.usp.br/Google%20Drive/Workspace/nature/results/02-flow_files/figure-docx/unnamed-chunk-19-1.png" id="52" name="Picture"/>
+                    <pic:cNvPr descr="/Users/gcc/Insync/geiser@alumni.usp.br/Google%20Drive/Workspace/meta-analysis-gender-st/results/02-flow_files/figure-docx/unnamed-chunk-19-1.png" id="52" name="Picture"/>
                     <pic:cNvPicPr>
                       <a:picLocks noChangeArrowheads="1" noChangeAspect="1"/>
                     </pic:cNvPicPr>

--- a/results/02-flow.docx
+++ b/results/02-flow.docx
@@ -2278,79 +2278,79 @@
         <w:rPr>
           <w:rStyle w:val="VerbatimChar"/>
         </w:rPr>
-        <w:t xml:space="preserve">##                               SMD            95%-CI %W(random)         age</w:t>
-      </w:r>
-      <w:r>
-        <w:br/>
-      </w:r>
-      <w:r>
-        <w:rPr>
-          <w:rStyle w:val="VerbatimChar"/>
-        </w:rPr>
-        <w:t xml:space="preserve">## S1                         0.6017 [ 0.0897; 1.1136]       10.1  adolescent</w:t>
-      </w:r>
-      <w:r>
-        <w:br/>
-      </w:r>
-      <w:r>
-        <w:rPr>
-          <w:rStyle w:val="VerbatimChar"/>
-        </w:rPr>
-        <w:t xml:space="preserve">## S2                         0.0200 [-0.4562; 0.4962]       11.6  adolescent</w:t>
-      </w:r>
-      <w:r>
-        <w:br/>
-      </w:r>
-      <w:r>
-        <w:rPr>
-          <w:rStyle w:val="VerbatimChar"/>
-        </w:rPr>
-        <w:t xml:space="preserve">## S3                        -0.1774 [-0.7134; 0.3587]        9.2  adolescent</w:t>
-      </w:r>
-      <w:r>
-        <w:br/>
-      </w:r>
-      <w:r>
-        <w:rPr>
-          <w:rStyle w:val="VerbatimChar"/>
-        </w:rPr>
-        <w:t xml:space="preserve">## S4                         0.5120 [-0.0442; 1.0682]        8.5       adult</w:t>
-      </w:r>
-      <w:r>
-        <w:br/>
-      </w:r>
-      <w:r>
-        <w:rPr>
-          <w:rStyle w:val="VerbatimChar"/>
-        </w:rPr>
-        <w:t xml:space="preserve">## S5                         0.0845 [-0.3315; 0.5005]       15.3       adult</w:t>
-      </w:r>
-      <w:r>
-        <w:br/>
-      </w:r>
-      <w:r>
-        <w:rPr>
-          <w:rStyle w:val="VerbatimChar"/>
-        </w:rPr>
-        <w:t xml:space="preserve">## S6                         0.3476 [-0.1021; 0.7973]       13.1       adult</w:t>
-      </w:r>
-      <w:r>
-        <w:br/>
-      </w:r>
-      <w:r>
-        <w:rPr>
-          <w:rStyle w:val="VerbatimChar"/>
-        </w:rPr>
-        <w:t xml:space="preserve">## S7                         0.1612 [-0.2355; 0.5580]       16.8       adult</w:t>
-      </w:r>
-      <w:r>
-        <w:br/>
-      </w:r>
-      <w:r>
-        <w:rPr>
-          <w:rStyle w:val="VerbatimChar"/>
-        </w:rPr>
-        <w:t xml:space="preserve">## S10: Only use prompt msgs -0.0106 [-0.4241; 0.4028]       15.4 adolescence</w:t>
+        <w:t xml:space="preserve">##                               SMD            95%-CI %W(random)        age</w:t>
+      </w:r>
+      <w:r>
+        <w:br/>
+      </w:r>
+      <w:r>
+        <w:rPr>
+          <w:rStyle w:val="VerbatimChar"/>
+        </w:rPr>
+        <w:t xml:space="preserve">## S1                         0.6017 [ 0.0897; 1.1136]       10.1 adolescent</w:t>
+      </w:r>
+      <w:r>
+        <w:br/>
+      </w:r>
+      <w:r>
+        <w:rPr>
+          <w:rStyle w:val="VerbatimChar"/>
+        </w:rPr>
+        <w:t xml:space="preserve">## S2                         0.0200 [-0.4562; 0.4962]       11.6 adolescent</w:t>
+      </w:r>
+      <w:r>
+        <w:br/>
+      </w:r>
+      <w:r>
+        <w:rPr>
+          <w:rStyle w:val="VerbatimChar"/>
+        </w:rPr>
+        <w:t xml:space="preserve">## S3                        -0.1774 [-0.7134; 0.3587]        9.2 adolescent</w:t>
+      </w:r>
+      <w:r>
+        <w:br/>
+      </w:r>
+      <w:r>
+        <w:rPr>
+          <w:rStyle w:val="VerbatimChar"/>
+        </w:rPr>
+        <w:t xml:space="preserve">## S4                         0.5120 [-0.0442; 1.0682]        8.5      adult</w:t>
+      </w:r>
+      <w:r>
+        <w:br/>
+      </w:r>
+      <w:r>
+        <w:rPr>
+          <w:rStyle w:val="VerbatimChar"/>
+        </w:rPr>
+        <w:t xml:space="preserve">## S5                         0.0845 [-0.3315; 0.5005]       15.3      adult</w:t>
+      </w:r>
+      <w:r>
+        <w:br/>
+      </w:r>
+      <w:r>
+        <w:rPr>
+          <w:rStyle w:val="VerbatimChar"/>
+        </w:rPr>
+        <w:t xml:space="preserve">## S6                         0.3476 [-0.1021; 0.7973]       13.1      adult</w:t>
+      </w:r>
+      <w:r>
+        <w:br/>
+      </w:r>
+      <w:r>
+        <w:rPr>
+          <w:rStyle w:val="VerbatimChar"/>
+        </w:rPr>
+        <w:t xml:space="preserve">## S7                         0.1612 [-0.2355; 0.5580]       16.8      adult</w:t>
+      </w:r>
+      <w:r>
+        <w:br/>
+      </w:r>
+      <w:r>
+        <w:rPr>
+          <w:rStyle w:val="VerbatimChar"/>
+        </w:rPr>
+        <w:t xml:space="preserve">## S10: Only use prompt msgs -0.0106 [-0.4241; 0.4028]       15.4 adolescent</w:t>
       </w:r>
       <w:r>
         <w:br/>
@@ -2503,34 +2503,25 @@
         <w:rPr>
           <w:rStyle w:val="VerbatimChar"/>
         </w:rPr>
-        <w:t xml:space="preserve">##                     k     SMD            95%-CI  tau^2    tau    Q   I^2</w:t>
-      </w:r>
-      <w:r>
-        <w:br/>
-      </w:r>
-      <w:r>
-        <w:rPr>
-          <w:rStyle w:val="VerbatimChar"/>
-        </w:rPr>
-        <w:t xml:space="preserve">## age = adolescent    3  0.1498 [-0.8478; 1.1473] 0.0917 0.3028 4.71 57.5%</w:t>
-      </w:r>
-      <w:r>
-        <w:br/>
-      </w:r>
-      <w:r>
-        <w:rPr>
-          <w:rStyle w:val="VerbatimChar"/>
-        </w:rPr>
-        <w:t xml:space="preserve">## age = adult         4  0.2406 [-0.0406; 0.5218]      0      0 1.83  0.0%</w:t>
-      </w:r>
-      <w:r>
-        <w:br/>
-      </w:r>
-      <w:r>
-        <w:rPr>
-          <w:rStyle w:val="VerbatimChar"/>
-        </w:rPr>
-        <w:t xml:space="preserve">## age = adolescence   1 -0.0106 [-0.4241; 0.4028]     --     -- 0.00    --</w:t>
+        <w:t xml:space="preserve">##                    k    SMD            95%-CI  tau^2    tau    Q   I^2</w:t>
+      </w:r>
+      <w:r>
+        <w:br/>
+      </w:r>
+      <w:r>
+        <w:rPr>
+          <w:rStyle w:val="VerbatimChar"/>
+        </w:rPr>
+        <w:t xml:space="preserve">## age = adolescent   4 0.1025 [-0.4182; 0.6233] 0.0397 0.1993 5.10 41.2%</w:t>
+      </w:r>
+      <w:r>
+        <w:br/>
+      </w:r>
+      <w:r>
+        <w:rPr>
+          <w:rStyle w:val="VerbatimChar"/>
+        </w:rPr>
+        <w:t xml:space="preserve">## age = adult        4 0.2406 [-0.0406; 0.5218]      0      0 1.83  0.0%</w:t>
       </w:r>
       <w:r>
         <w:br/>
@@ -2566,7 +2557,7 @@
         <w:rPr>
           <w:rStyle w:val="VerbatimChar"/>
         </w:rPr>
-        <w:t xml:space="preserve">## Between groups   1.25    2  0.5343</w:t>
+        <w:t xml:space="preserve">## Between groups   0.55    1  0.4578</w:t>
       </w:r>
       <w:r>
         <w:br/>
@@ -4381,7 +4372,7 @@
         <w:rPr>
           <w:rStyle w:val="VerbatimChar"/>
         </w:rPr>
-        <w:t xml:space="preserve">## S10: Only use prompt msgs     adolescence:Gender-stereotyped motivational message prompts</w:t>
+        <w:t xml:space="preserve">## S10: Only use prompt msgs      adolescent:Gender-stereotyped motivational message prompts</w:t>
       </w:r>
       <w:r>
         <w:br/>
@@ -4561,7 +4552,7 @@
         <w:rPr>
           <w:rStyle w:val="VerbatimChar"/>
         </w:rPr>
-        <w:t xml:space="preserve">## age:intervention = adolescence:Gender-stereotyped  ...   1 -0.0106 [-0.4241; 0.4028]     --     -- 0.00</w:t>
+        <w:t xml:space="preserve">## age:intervention = adolescent:Gender-stereotyped m ...   1 -0.0106 [-0.4241; 0.4028]     --     -- 0.00</w:t>
       </w:r>
       <w:r>
         <w:br/>
@@ -4597,7 +4588,7 @@
         <w:rPr>
           <w:rStyle w:val="VerbatimChar"/>
         </w:rPr>
-        <w:t xml:space="preserve">## age:intervention = adolescence:Gender-stereotyped  ...    --</w:t>
+        <w:t xml:space="preserve">## age:intervention = adolescent:Gender-stereotyped m ...    --</w:t>
       </w:r>
       <w:r>
         <w:br/>
@@ -5917,7 +5908,7 @@
         <w:rPr>
           <w:rStyle w:val="VerbatimChar"/>
         </w:rPr>
-        <w:t xml:space="preserve">## S10: Only use prompt msgs     adolescence:upper-secundary:Gender-stereotyped motivational message prompts</w:t>
+        <w:t xml:space="preserve">## S10: Only use prompt msgs      adolescent:upper-secundary:Gender-stereotyped motivational message prompts</w:t>
       </w:r>
       <w:r>
         <w:br/>
@@ -6106,7 +6097,7 @@
         <w:rPr>
           <w:rStyle w:val="VerbatimChar"/>
         </w:rPr>
-        <w:t xml:space="preserve">## age:ed.level:intervention = adolescence:upper-secundary:Gen ...   1 -0.0106 [-0.4241; 0.4028]     --     --</w:t>
+        <w:t xml:space="preserve">## age:ed.level:intervention = adolescent:upper-secundary:Gend ...   1 -0.0106 [-0.4241; 0.4028]     --     --</w:t>
       </w:r>
       <w:r>
         <w:br/>
@@ -6151,7 +6142,7 @@
         <w:rPr>
           <w:rStyle w:val="VerbatimChar"/>
         </w:rPr>
-        <w:t xml:space="preserve">## age:ed.level:intervention = adolescence:upper-secundary:Gen ... 0.00    --</w:t>
+        <w:t xml:space="preserve">## age:ed.level:intervention = adolescent:upper-secundary:Gend ... 0.00    --</w:t>
       </w:r>
       <w:r>
         <w:br/>
